--- a/Computer Security/Computer Security Assignment.docx
+++ b/Computer Security/Computer Security Assignment.docx
@@ -1,6 +1,6 @@
 
 <file path=word/document.xml><?xml version="1.0" encoding="utf-8"?>
-<w:document xmlns:wpc="http://schemas.microsoft.com/office/word/2010/wordprocessingCanvas" xmlns:cx="http://schemas.microsoft.com/office/drawing/2014/chartex" xmlns:cx1="http://schemas.microsoft.com/office/drawing/2015/9/8/chartex" xmlns:cx2="http://schemas.microsoft.com/office/drawing/2015/10/21/chartex" xmlns:cx3="http://schemas.microsoft.com/office/drawing/2016/5/9/chartex" xmlns:cx4="http://schemas.microsoft.com/office/drawing/2016/5/10/chartex" xmlns:cx5="http://schemas.microsoft.com/office/drawing/2016/5/11/chartex" xmlns:cx6="http://schemas.microsoft.com/office/drawing/2016/5/12/chartex" xmlns:cx7="http://schemas.microsoft.com/office/drawing/2016/5/13/chartex" xmlns:cx8="http://schemas.microsoft.com/office/drawing/2016/5/14/chartex" xmlns:mc="http://schemas.openxmlformats.org/markup-compatibility/2006" xmlns:aink="http://schemas.microsoft.com/office/drawing/2016/ink" xmlns:am3d="http://schemas.microsoft.com/office/drawing/2017/model3d" xmlns:o="urn:schemas-microsoft-com:office:office" xmlns:oel="http://schemas.microsoft.com/office/2019/extlst" xmlns:r="http://schemas.openxmlformats.org/officeDocument/2006/relationships" xmlns:m="http://schemas.openxmlformats.org/officeDocument/2006/math" xmlns:v="urn:schemas-microsoft-com:vml" xmlns:wp14="http://schemas.microsoft.com/office/word/2010/wordprocessingDrawing" xmlns:wp="http://schemas.openxmlformats.org/drawingml/2006/wordprocessingDrawing" xmlns:w10="urn:schemas-microsoft-com:office:word" xmlns:w="http://schemas.openxmlformats.org/wordprocessingml/2006/main" xmlns:w14="http://schemas.microsoft.com/office/word/2010/wordml" xmlns:w15="http://schemas.microsoft.com/office/word/2012/wordml" xmlns:w16cex="http://schemas.microsoft.com/office/word/2018/wordml/cex" xmlns:w16cid="http://schemas.microsoft.com/office/word/2016/wordml/cid" xmlns:w16="http://schemas.microsoft.com/office/word/2018/wordml" xmlns:w16sdtdh="http://schemas.microsoft.com/office/word/2020/wordml/sdtdatahash" xmlns:w16se="http://schemas.microsoft.com/office/word/2015/wordml/symex" xmlns:wpg="http://schemas.microsoft.com/office/word/2010/wordprocessingGroup" xmlns:wpi="http://schemas.microsoft.com/office/word/2010/wordprocessingInk" xmlns:wne="http://schemas.microsoft.com/office/word/2006/wordml" xmlns:wps="http://schemas.microsoft.com/office/word/2010/wordprocessingShape" mc:Ignorable="w14 w15 w16se w16cid w16 w16cex w16sdtdh wp14">
+<w:document xmlns:wpc="http://schemas.microsoft.com/office/word/2010/wordprocessingCanvas" xmlns:cx="http://schemas.microsoft.com/office/drawing/2014/chartex" xmlns:cx1="http://schemas.microsoft.com/office/drawing/2015/9/8/chartex" xmlns:cx2="http://schemas.microsoft.com/office/drawing/2015/10/21/chartex" xmlns:cx3="http://schemas.microsoft.com/office/drawing/2016/5/9/chartex" xmlns:cx4="http://schemas.microsoft.com/office/drawing/2016/5/10/chartex" xmlns:cx5="http://schemas.microsoft.com/office/drawing/2016/5/11/chartex" xmlns:cx6="http://schemas.microsoft.com/office/drawing/2016/5/12/chartex" xmlns:cx7="http://schemas.microsoft.com/office/drawing/2016/5/13/chartex" xmlns:cx8="http://schemas.microsoft.com/office/drawing/2016/5/14/chartex" xmlns:mc="http://schemas.openxmlformats.org/markup-compatibility/2006" xmlns:aink="http://schemas.microsoft.com/office/drawing/2016/ink" xmlns:am3d="http://schemas.microsoft.com/office/drawing/2017/model3d" xmlns:o="urn:schemas-microsoft-com:office:office" xmlns:oel="http://schemas.microsoft.com/office/2019/extlst" xmlns:r="http://schemas.openxmlformats.org/officeDocument/2006/relationships" xmlns:m="http://schemas.openxmlformats.org/officeDocument/2006/math" xmlns:v="urn:schemas-microsoft-com:vml" xmlns:wp14="http://schemas.microsoft.com/office/word/2010/wordprocessingDrawing" xmlns:wp="http://schemas.openxmlformats.org/drawingml/2006/wordprocessingDrawing" xmlns:w10="urn:schemas-microsoft-com:office:word" xmlns:w="http://schemas.openxmlformats.org/wordprocessingml/2006/main" xmlns:w14="http://schemas.microsoft.com/office/word/2010/wordml" xmlns:w15="http://schemas.microsoft.com/office/word/2012/wordml" xmlns:w16cex="http://schemas.microsoft.com/office/word/2018/wordml/cex" xmlns:w16cid="http://schemas.microsoft.com/office/word/2016/wordml/cid" xmlns:w16="http://schemas.microsoft.com/office/word/2018/wordml" xmlns:w16du="http://schemas.microsoft.com/office/word/2023/wordml/word16du" xmlns:w16sdtdh="http://schemas.microsoft.com/office/word/2020/wordml/sdtdatahash" xmlns:w16se="http://schemas.microsoft.com/office/word/2015/wordml/symex" xmlns:wpg="http://schemas.microsoft.com/office/word/2010/wordprocessingGroup" xmlns:wpi="http://schemas.microsoft.com/office/word/2010/wordprocessingInk" xmlns:wne="http://schemas.microsoft.com/office/word/2006/wordml" xmlns:wps="http://schemas.microsoft.com/office/word/2010/wordprocessingShape" mc:Ignorable="w14 w15 w16se w16cid w16 w16cex w16sdtdh wp14">
   <w:body>
     <w:p>
       <w:pPr>
@@ -48,110 +48,113 @@
         <w:rPr>
           <w:lang w:val="en-GB"/>
         </w:rPr>
-        <w:t>3 digit: 1000ms</w:t>
-      </w:r>
-    </w:p>
-    <w:p>
-      <w:pPr>
-        <w:rPr>
-          <w:lang w:val="en-GB"/>
-        </w:rPr>
-      </w:pPr>
-      <w:r>
-        <w:rPr>
-          <w:lang w:val="en-GB"/>
-        </w:rPr>
-        <w:t>4</w:t>
-      </w:r>
-      <w:r>
-        <w:rPr>
-          <w:lang w:val="en-GB"/>
-        </w:rPr>
-        <w:t xml:space="preserve"> digit: 1000</w:t>
-      </w:r>
-      <w:r>
-        <w:rPr>
-          <w:lang w:val="en-GB"/>
-        </w:rPr>
-        <w:t>0</w:t>
-      </w:r>
-      <w:r>
-        <w:rPr>
-          <w:lang w:val="en-GB"/>
-        </w:rPr>
-        <w:t>ms</w:t>
-      </w:r>
-    </w:p>
-    <w:p>
-      <w:pPr>
-        <w:rPr>
-          <w:lang w:val="en-GB"/>
-        </w:rPr>
-      </w:pPr>
-      <w:r>
-        <w:rPr>
-          <w:lang w:val="en-GB"/>
-        </w:rPr>
-        <w:t>5</w:t>
-      </w:r>
-      <w:r>
-        <w:rPr>
-          <w:lang w:val="en-GB"/>
-        </w:rPr>
-        <w:t xml:space="preserve"> digit: 1000</w:t>
-      </w:r>
-      <w:r>
-        <w:rPr>
-          <w:lang w:val="en-GB"/>
-        </w:rPr>
-        <w:t>00</w:t>
-      </w:r>
-      <w:r>
-        <w:rPr>
-          <w:lang w:val="en-GB"/>
-        </w:rPr>
-        <w:t>ms</w:t>
-      </w:r>
-    </w:p>
-    <w:p>
-      <w:pPr>
-        <w:rPr>
-          <w:lang w:val="en-GB"/>
-        </w:rPr>
-      </w:pPr>
-      <w:r>
-        <w:rPr>
-          <w:lang w:val="en-GB"/>
-        </w:rPr>
-        <w:t>6</w:t>
-      </w:r>
-      <w:r>
-        <w:rPr>
-          <w:lang w:val="en-GB"/>
-        </w:rPr>
-        <w:t xml:space="preserve"> digit: 1</w:t>
-      </w:r>
-      <w:r>
-        <w:rPr>
-          <w:lang w:val="en-GB"/>
-        </w:rPr>
-        <w:t>000</w:t>
-      </w:r>
-      <w:r>
-        <w:rPr>
-          <w:lang w:val="en-GB"/>
-        </w:rPr>
-        <w:t>000ms</w:t>
-      </w:r>
-    </w:p>
-    <w:p>
-      <w:pPr>
-        <w:rPr>
-          <w:lang w:val="en-GB"/>
-        </w:rPr>
-      </w:pPr>
-      <w:r>
-        <w:rPr>
+        <w:t xml:space="preserve">3 </w:t>
+      </w:r>
+      <w:proofErr w:type="gramStart"/>
+      <w:r>
+        <w:rPr>
+          <w:lang w:val="en-GB"/>
+        </w:rPr>
+        <w:t>digit</w:t>
+      </w:r>
+      <w:proofErr w:type="gramEnd"/>
+      <w:r>
+        <w:rPr>
+          <w:lang w:val="en-GB"/>
+        </w:rPr>
+        <w:t>: 1000ms</w:t>
+      </w:r>
+    </w:p>
+    <w:p>
+      <w:pPr>
+        <w:rPr>
+          <w:lang w:val="en-GB"/>
+        </w:rPr>
+      </w:pPr>
+      <w:r>
+        <w:rPr>
+          <w:lang w:val="en-GB"/>
+        </w:rPr>
+        <w:t xml:space="preserve">4 </w:t>
+      </w:r>
+      <w:proofErr w:type="gramStart"/>
+      <w:r>
+        <w:rPr>
+          <w:lang w:val="en-GB"/>
+        </w:rPr>
+        <w:t>digit</w:t>
+      </w:r>
+      <w:proofErr w:type="gramEnd"/>
+      <w:r>
+        <w:rPr>
+          <w:lang w:val="en-GB"/>
+        </w:rPr>
+        <w:t>: 10000ms</w:t>
+      </w:r>
+    </w:p>
+    <w:p>
+      <w:pPr>
+        <w:rPr>
+          <w:lang w:val="en-GB"/>
+        </w:rPr>
+      </w:pPr>
+      <w:r>
+        <w:rPr>
+          <w:lang w:val="en-GB"/>
+        </w:rPr>
+        <w:t xml:space="preserve">5 </w:t>
+      </w:r>
+      <w:proofErr w:type="gramStart"/>
+      <w:r>
+        <w:rPr>
+          <w:lang w:val="en-GB"/>
+        </w:rPr>
+        <w:t>digit</w:t>
+      </w:r>
+      <w:proofErr w:type="gramEnd"/>
+      <w:r>
+        <w:rPr>
+          <w:lang w:val="en-GB"/>
+        </w:rPr>
+        <w:t>: 100000ms</w:t>
+      </w:r>
+    </w:p>
+    <w:p>
+      <w:pPr>
+        <w:rPr>
+          <w:lang w:val="en-GB"/>
+        </w:rPr>
+      </w:pPr>
+      <w:r>
+        <w:rPr>
+          <w:lang w:val="en-GB"/>
+        </w:rPr>
+        <w:t xml:space="preserve">6 </w:t>
+      </w:r>
+      <w:proofErr w:type="gramStart"/>
+      <w:r>
+        <w:rPr>
+          <w:lang w:val="en-GB"/>
+        </w:rPr>
+        <w:t>digit</w:t>
+      </w:r>
+      <w:proofErr w:type="gramEnd"/>
+      <w:r>
+        <w:rPr>
+          <w:lang w:val="en-GB"/>
+        </w:rPr>
+        <w:t>: 1000000ms</w:t>
+      </w:r>
+    </w:p>
+    <w:p>
+      <w:pPr>
+        <w:rPr>
+          <w:lang w:val="en-GB"/>
+        </w:rPr>
+      </w:pPr>
+      <w:r>
+        <w:rPr>
+          <w:noProof/>
           <w:lang w:val="en-GB"/>
         </w:rPr>
         <w:drawing>
@@ -297,7 +300,21 @@
         <w:rPr>
           <w:lang w:val="en-GB"/>
         </w:rPr>
-        <w:t>For a 2 bit number:</w:t>
+        <w:t xml:space="preserve">For a </w:t>
+      </w:r>
+      <w:proofErr w:type="gramStart"/>
+      <w:r>
+        <w:rPr>
+          <w:lang w:val="en-GB"/>
+        </w:rPr>
+        <w:t>2 bit</w:t>
+      </w:r>
+      <w:proofErr w:type="gramEnd"/>
+      <w:r>
+        <w:rPr>
+          <w:lang w:val="en-GB"/>
+        </w:rPr>
+        <w:t xml:space="preserve"> number:</w:t>
       </w:r>
     </w:p>
     <w:p>
@@ -336,32 +353,20 @@
         <w:rPr>
           <w:lang w:val="en-GB"/>
         </w:rPr>
-        <w:t xml:space="preserve">3 challenges = 50% 2/4 </w:t>
-      </w:r>
-      <w:r>
-        <w:rPr>
-          <w:lang w:val="en-GB"/>
-        </w:rPr>
-        <w:t>unique integers left</w:t>
-      </w:r>
-    </w:p>
-    <w:p>
-      <w:pPr>
-        <w:rPr>
-          <w:lang w:val="en-GB"/>
-        </w:rPr>
-      </w:pPr>
-      <w:r>
-        <w:rPr>
-          <w:lang w:val="en-GB"/>
-        </w:rPr>
-        <w:t xml:space="preserve">4 challenges = 25% 1/4 </w:t>
-      </w:r>
-      <w:r>
-        <w:rPr>
-          <w:lang w:val="en-GB"/>
-        </w:rPr>
-        <w:t>unique integers left</w:t>
+        <w:t>3 challenges = 50% 2/4 unique integers left</w:t>
+      </w:r>
+    </w:p>
+    <w:p>
+      <w:pPr>
+        <w:rPr>
+          <w:lang w:val="en-GB"/>
+        </w:rPr>
+      </w:pPr>
+      <w:r>
+        <w:rPr>
+          <w:lang w:val="en-GB"/>
+        </w:rPr>
+        <w:t>4 challenges = 25% 1/4 unique integers left</w:t>
       </w:r>
     </w:p>
     <w:p>
@@ -387,7 +392,21 @@
         <w:rPr>
           <w:lang w:val="en-GB"/>
         </w:rPr>
-        <w:t xml:space="preserve">As the number of challenges increases, the amount of unique integers remaining decreases. </w:t>
+        <w:t xml:space="preserve">As the number of challenges increases, the </w:t>
+      </w:r>
+      <w:proofErr w:type="gramStart"/>
+      <w:r>
+        <w:rPr>
+          <w:lang w:val="en-GB"/>
+        </w:rPr>
+        <w:t>amount</w:t>
+      </w:r>
+      <w:proofErr w:type="gramEnd"/>
+      <w:r>
+        <w:rPr>
+          <w:lang w:val="en-GB"/>
+        </w:rPr>
+        <w:t xml:space="preserve"> of unique integers remaining decreases. </w:t>
       </w:r>
       <w:r>
         <w:rPr>
@@ -419,7 +438,21 @@
         <w:rPr>
           <w:lang w:val="en-GB"/>
         </w:rPr>
-        <w:t>Using this formula we can plot k challenges for a 32 bit integer.</w:t>
+        <w:t xml:space="preserve">Using this </w:t>
+      </w:r>
+      <w:proofErr w:type="gramStart"/>
+      <w:r>
+        <w:rPr>
+          <w:lang w:val="en-GB"/>
+        </w:rPr>
+        <w:t>formula</w:t>
+      </w:r>
+      <w:proofErr w:type="gramEnd"/>
+      <w:r>
+        <w:rPr>
+          <w:lang w:val="en-GB"/>
+        </w:rPr>
+        <w:t xml:space="preserve"> we can plot k challenges for a 32 bit integer.</w:t>
       </w:r>
     </w:p>
     <w:p>
@@ -475,6 +508,449 @@
           <w:lang w:val="en-GB"/>
         </w:rPr>
       </w:pPr>
+    </w:p>
+    <w:p>
+      <w:pPr>
+        <w:rPr>
+          <w:lang w:val="en-GB"/>
+        </w:rPr>
+      </w:pPr>
+    </w:p>
+    <w:p>
+      <w:pPr>
+        <w:rPr>
+          <w:lang w:val="en-GB"/>
+        </w:rPr>
+      </w:pPr>
+    </w:p>
+    <w:p>
+      <w:pPr>
+        <w:rPr>
+          <w:lang w:val="en-GB"/>
+        </w:rPr>
+      </w:pPr>
+    </w:p>
+    <w:p>
+      <w:pPr>
+        <w:rPr>
+          <w:lang w:val="en-GB"/>
+        </w:rPr>
+      </w:pPr>
+    </w:p>
+    <w:p>
+      <w:pPr>
+        <w:rPr>
+          <w:lang w:val="en-GB"/>
+        </w:rPr>
+      </w:pPr>
+    </w:p>
+    <w:p>
+      <w:pPr>
+        <w:pStyle w:val="Heading1"/>
+        <w:rPr>
+          <w:lang w:val="en-GB"/>
+        </w:rPr>
+      </w:pPr>
+      <w:r>
+        <w:rPr>
+          <w:lang w:val="en-GB"/>
+        </w:rPr>
+        <w:lastRenderedPageBreak/>
+        <w:t>P4</w:t>
+      </w:r>
+    </w:p>
+    <w:p>
+      <w:pPr>
+        <w:rPr>
+          <w:lang w:val="en-GB"/>
+        </w:rPr>
+      </w:pPr>
+      <w:r>
+        <w:rPr>
+          <w:lang w:val="en-GB"/>
+        </w:rPr>
+        <w:t>Address Space Randomisation (ASLR)</w:t>
+      </w:r>
+      <w:r>
+        <w:rPr>
+          <w:lang w:val="en-GB"/>
+        </w:rPr>
+        <w:t xml:space="preserve"> is a security measure used against buffer overflow attacks. </w:t>
+      </w:r>
+      <w:r>
+        <w:rPr>
+          <w:lang w:val="en-GB"/>
+        </w:rPr>
+        <w:t xml:space="preserve">It </w:t>
+      </w:r>
+      <w:r>
+        <w:rPr>
+          <w:lang w:val="en-GB"/>
+        </w:rPr>
+        <w:t>works</w:t>
+      </w:r>
+      <w:r>
+        <w:rPr>
+          <w:lang w:val="en-GB"/>
+        </w:rPr>
+        <w:t xml:space="preserve"> by randomising the memory address space </w:t>
+      </w:r>
+      <w:r>
+        <w:rPr>
+          <w:lang w:val="en-GB"/>
+        </w:rPr>
+        <w:t xml:space="preserve">allocated to an </w:t>
+      </w:r>
+      <w:r>
+        <w:rPr>
+          <w:lang w:val="en-GB"/>
+        </w:rPr>
+        <w:t xml:space="preserve">application </w:t>
+      </w:r>
+      <w:r>
+        <w:rPr>
+          <w:lang w:val="en-GB"/>
+        </w:rPr>
+        <w:t>in</w:t>
+      </w:r>
+      <w:r>
+        <w:rPr>
+          <w:lang w:val="en-GB"/>
+        </w:rPr>
+        <w:t xml:space="preserve"> memory</w:t>
+      </w:r>
+      <w:r>
+        <w:rPr>
+          <w:lang w:val="en-GB"/>
+        </w:rPr>
+        <w:t xml:space="preserve">. This </w:t>
+      </w:r>
+      <w:r>
+        <w:rPr>
+          <w:lang w:val="en-GB"/>
+        </w:rPr>
+        <w:t xml:space="preserve">makes </w:t>
+      </w:r>
+      <w:r>
+        <w:rPr>
+          <w:lang w:val="en-GB"/>
+        </w:rPr>
+        <w:t>the</w:t>
+      </w:r>
+      <w:r>
+        <w:rPr>
+          <w:lang w:val="en-GB"/>
+        </w:rPr>
+        <w:t xml:space="preserve"> location of </w:t>
+      </w:r>
+      <w:proofErr w:type="spellStart"/>
+      <w:proofErr w:type="gramStart"/>
+      <w:r>
+        <w:rPr>
+          <w:lang w:val="en-GB"/>
+        </w:rPr>
+        <w:t>it’s</w:t>
+      </w:r>
+      <w:proofErr w:type="spellEnd"/>
+      <w:proofErr w:type="gramEnd"/>
+      <w:r>
+        <w:rPr>
+          <w:lang w:val="en-GB"/>
+        </w:rPr>
+        <w:t xml:space="preserve"> data structures</w:t>
+      </w:r>
+      <w:r>
+        <w:rPr>
+          <w:lang w:val="en-GB"/>
+        </w:rPr>
+        <w:t xml:space="preserve"> </w:t>
+      </w:r>
+      <w:r>
+        <w:rPr>
+          <w:lang w:val="en-GB"/>
+        </w:rPr>
+        <w:t>different every time the application is run.</w:t>
+      </w:r>
+      <w:r>
+        <w:rPr>
+          <w:lang w:val="en-GB"/>
+        </w:rPr>
+        <w:t xml:space="preserve"> </w:t>
+      </w:r>
+      <w:r>
+        <w:rPr>
+          <w:lang w:val="en-GB"/>
+        </w:rPr>
+        <w:t xml:space="preserve">The difficulty of a buffer overflow attack is increased because an attacker can’t rely on knowing where in memory and application’s data structures are located. They </w:t>
+      </w:r>
+      <w:proofErr w:type="gramStart"/>
+      <w:r>
+        <w:rPr>
+          <w:lang w:val="en-GB"/>
+        </w:rPr>
+        <w:t>have to</w:t>
+      </w:r>
+      <w:proofErr w:type="gramEnd"/>
+      <w:r>
+        <w:rPr>
+          <w:lang w:val="en-GB"/>
+        </w:rPr>
+        <w:t xml:space="preserve"> first find </w:t>
+      </w:r>
+      <w:r>
+        <w:rPr>
+          <w:lang w:val="en-GB"/>
+        </w:rPr>
+        <w:t>the location</w:t>
+      </w:r>
+      <w:r>
+        <w:rPr>
+          <w:lang w:val="en-GB"/>
+        </w:rPr>
+        <w:t>s</w:t>
+      </w:r>
+      <w:r>
+        <w:rPr>
+          <w:lang w:val="en-GB"/>
+        </w:rPr>
+        <w:t xml:space="preserve"> of the relevant data structures by probing the memory</w:t>
+      </w:r>
+      <w:r>
+        <w:rPr>
+          <w:lang w:val="en-GB"/>
+        </w:rPr>
+        <w:t xml:space="preserve"> before they can execute the buffer overflow attack</w:t>
+      </w:r>
+      <w:r>
+        <w:rPr>
+          <w:lang w:val="en-GB"/>
+        </w:rPr>
+        <w:t>, which</w:t>
+      </w:r>
+      <w:r>
+        <w:rPr>
+          <w:lang w:val="en-GB"/>
+        </w:rPr>
+        <w:t xml:space="preserve"> is</w:t>
+      </w:r>
+      <w:r>
+        <w:rPr>
+          <w:lang w:val="en-GB"/>
+        </w:rPr>
+        <w:t xml:space="preserve"> much more time</w:t>
+      </w:r>
+      <w:r>
+        <w:rPr>
+          <w:lang w:val="en-GB"/>
+        </w:rPr>
+        <w:t xml:space="preserve"> </w:t>
+      </w:r>
+      <w:r>
+        <w:rPr>
+          <w:lang w:val="en-GB"/>
+        </w:rPr>
+        <w:t>consumin</w:t>
+      </w:r>
+      <w:r>
+        <w:rPr>
+          <w:lang w:val="en-GB"/>
+        </w:rPr>
+        <w:t>g</w:t>
+      </w:r>
+      <w:r>
+        <w:rPr>
+          <w:lang w:val="en-GB"/>
+        </w:rPr>
+        <w:t>.</w:t>
+      </w:r>
+    </w:p>
+    <w:p>
+      <w:pPr>
+        <w:rPr>
+          <w:lang w:val="en-GB"/>
+        </w:rPr>
+      </w:pPr>
+    </w:p>
+    <w:p>
+      <w:pPr>
+        <w:pStyle w:val="Heading1"/>
+        <w:rPr>
+          <w:lang w:val="en-GB"/>
+        </w:rPr>
+      </w:pPr>
+      <w:r>
+        <w:rPr>
+          <w:lang w:val="en-GB"/>
+        </w:rPr>
+        <w:t>P5</w:t>
+      </w:r>
+    </w:p>
+    <w:p>
+      <w:pPr>
+        <w:rPr>
+          <w:lang w:val="en-GB"/>
+        </w:rPr>
+      </w:pPr>
+      <w:r>
+        <w:rPr>
+          <w:lang w:val="en-GB"/>
+        </w:rPr>
+        <w:t xml:space="preserve">A shadowing anomaly </w:t>
+      </w:r>
+      <w:r>
+        <w:rPr>
+          <w:lang w:val="en-GB"/>
+        </w:rPr>
+        <w:t>happen</w:t>
+      </w:r>
+      <w:r>
+        <w:rPr>
+          <w:lang w:val="en-GB"/>
+        </w:rPr>
+        <w:t>s when a more specific rule in a packet filter firewall policy is hidden by a less specific rule that precedes it. This means that traffic that should be blocked by the more specific rule is allowed through because it is matched by the less specific rule higher up in the policy.</w:t>
+      </w:r>
+      <w:r>
+        <w:rPr>
+          <w:lang w:val="en-GB"/>
+        </w:rPr>
+        <w:t xml:space="preserve"> </w:t>
+      </w:r>
+    </w:p>
+    <w:p>
+      <w:pPr>
+        <w:rPr>
+          <w:lang w:val="en-GB"/>
+        </w:rPr>
+      </w:pPr>
+    </w:p>
+    <w:p>
+      <w:pPr>
+        <w:rPr>
+          <w:lang w:val="en-GB"/>
+        </w:rPr>
+      </w:pPr>
+      <w:r>
+        <w:rPr>
+          <w:b/>
+          <w:bCs/>
+          <w:lang w:val="en-GB"/>
+        </w:rPr>
+        <w:t>Rule 1:</w:t>
+      </w:r>
+      <w:r>
+        <w:rPr>
+          <w:lang w:val="en-GB"/>
+        </w:rPr>
+        <w:t xml:space="preserve"> Allow all traffic from IP address 191.157.1.10 to IP address 10.0.0.5.</w:t>
+      </w:r>
+    </w:p>
+    <w:p>
+      <w:pPr>
+        <w:rPr>
+          <w:lang w:val="en-GB"/>
+        </w:rPr>
+      </w:pPr>
+      <w:r>
+        <w:rPr>
+          <w:b/>
+          <w:bCs/>
+          <w:lang w:val="en-GB"/>
+        </w:rPr>
+        <w:t>Rule 2:</w:t>
+      </w:r>
+      <w:r>
+        <w:rPr>
+          <w:lang w:val="en-GB"/>
+        </w:rPr>
+        <w:t xml:space="preserve"> Block all traffic from IP address 191.157.1.0/24 to IP address 10.0.0.0/24.</w:t>
+      </w:r>
+    </w:p>
+    <w:p>
+      <w:pPr>
+        <w:rPr>
+          <w:lang w:val="en-GB"/>
+        </w:rPr>
+      </w:pPr>
+      <w:r>
+        <w:rPr>
+          <w:lang w:val="en-GB"/>
+        </w:rPr>
+        <w:t xml:space="preserve">Rule 2 is a more specific rule that should </w:t>
+      </w:r>
+      <w:r>
+        <w:rPr>
+          <w:lang w:val="en-GB"/>
+        </w:rPr>
+        <w:t>be prioritized</w:t>
+      </w:r>
+      <w:r>
+        <w:rPr>
+          <w:lang w:val="en-GB"/>
+        </w:rPr>
+        <w:t xml:space="preserve"> </w:t>
+      </w:r>
+      <w:proofErr w:type="gramStart"/>
+      <w:r>
+        <w:rPr>
+          <w:lang w:val="en-GB"/>
+        </w:rPr>
+        <w:t xml:space="preserve">over </w:t>
+      </w:r>
+      <w:r>
+        <w:rPr>
+          <w:lang w:val="en-GB"/>
+        </w:rPr>
+        <w:t>r</w:t>
+      </w:r>
+      <w:r>
+        <w:rPr>
+          <w:lang w:val="en-GB"/>
+        </w:rPr>
+        <w:t>ule</w:t>
+      </w:r>
+      <w:proofErr w:type="gramEnd"/>
+      <w:r>
+        <w:rPr>
+          <w:lang w:val="en-GB"/>
+        </w:rPr>
+        <w:t xml:space="preserve"> 1</w:t>
+      </w:r>
+      <w:r>
+        <w:rPr>
+          <w:lang w:val="en-GB"/>
+        </w:rPr>
+        <w:t xml:space="preserve"> but </w:t>
+      </w:r>
+      <w:r>
+        <w:rPr>
+          <w:lang w:val="en-GB"/>
+        </w:rPr>
+        <w:t xml:space="preserve">because </w:t>
+      </w:r>
+      <w:r>
+        <w:rPr>
+          <w:lang w:val="en-GB"/>
+        </w:rPr>
+        <w:t>r</w:t>
+      </w:r>
+      <w:r>
+        <w:rPr>
+          <w:lang w:val="en-GB"/>
+        </w:rPr>
+        <w:t xml:space="preserve">ule 1 is listed higher up in the policy, it will be evaluated first. Any traffic from IP address 191.157.1.10 to IP address 10.0.0.5 will be allowed through, even though it should be blocked by </w:t>
+      </w:r>
+      <w:r>
+        <w:rPr>
+          <w:lang w:val="en-GB"/>
+        </w:rPr>
+        <w:t>r</w:t>
+      </w:r>
+      <w:r>
+        <w:rPr>
+          <w:lang w:val="en-GB"/>
+        </w:rPr>
+        <w:t>ule 2.</w:t>
+      </w:r>
     </w:p>
     <w:sectPr>
       <w:pgSz w:w="11906" w:h="16838"/>
